--- a/lab-source/03-simple-soap-usage-soapui.docx
+++ b/lab-source/03-simple-soap-usage-soapui.docx
@@ -156,7 +156,10 @@
         <w:t xml:space="preserve"> or later</w:t>
       </w:r>
     </w:p>
-    <w:p/>
+    <w:p>
+      <w:bookmarkStart w:id="0" w:name="_GoBack"/>
+      <w:bookmarkEnd w:id="0"/>
+    </w:p>
     <w:p>
       <w:pPr>
         <w:rPr>
@@ -771,8 +774,6 @@
       <w:r>
         <w:t>Congratulations! That’s all.</w:t>
       </w:r>
-      <w:bookmarkStart w:id="0" w:name="_GoBack"/>
-      <w:bookmarkEnd w:id="0"/>
     </w:p>
     <w:p/>
     <w:p>
@@ -781,12 +782,9 @@
       </w:r>
     </w:p>
     <w:sectPr>
-      <w:headerReference w:type="even" r:id="rId14"/>
-      <w:headerReference w:type="default" r:id="rId15"/>
-      <w:footerReference w:type="even" r:id="rId16"/>
-      <w:footerReference w:type="default" r:id="rId17"/>
-      <w:headerReference w:type="first" r:id="rId18"/>
-      <w:footerReference w:type="first" r:id="rId19"/>
+      <w:headerReference w:type="default" r:id="rId14"/>
+      <w:footerReference w:type="even" r:id="rId15"/>
+      <w:footerReference w:type="default" r:id="rId16"/>
       <w:pgSz w:w="11900" w:h="16840"/>
       <w:pgMar w:top="1440" w:right="1800" w:bottom="1440" w:left="1800" w:header="708" w:footer="708" w:gutter="0"/>
       <w:cols w:space="708"/>
@@ -820,6 +818,34 @@
   <w:p>
     <w:pPr>
       <w:pStyle w:val="Footer"/>
+      <w:framePr w:wrap="around" w:vAnchor="text" w:hAnchor="margin" w:xAlign="right" w:y="1"/>
+      <w:rPr>
+        <w:rStyle w:val="PageNumber"/>
+      </w:rPr>
+    </w:pPr>
+    <w:r>
+      <w:rPr>
+        <w:rStyle w:val="PageNumber"/>
+      </w:rPr>
+      <w:fldChar w:fldCharType="begin"/>
+    </w:r>
+    <w:r>
+      <w:rPr>
+        <w:rStyle w:val="PageNumber"/>
+      </w:rPr>
+      <w:instrText xml:space="preserve">PAGE  </w:instrText>
+    </w:r>
+    <w:r>
+      <w:rPr>
+        <w:rStyle w:val="PageNumber"/>
+      </w:rPr>
+      <w:fldChar w:fldCharType="end"/>
+    </w:r>
+  </w:p>
+  <w:p>
+    <w:pPr>
+      <w:pStyle w:val="Footer"/>
+      <w:ind w:right="360"/>
     </w:pPr>
   </w:p>
 </w:ftr>
@@ -830,6 +856,67 @@
   <w:p>
     <w:pPr>
       <w:pStyle w:val="Footer"/>
+      <w:framePr w:wrap="around" w:vAnchor="text" w:hAnchor="page" w:x="9901" w:y="44"/>
+      <w:rPr>
+        <w:rStyle w:val="PageNumber"/>
+        <w:rFonts w:asciiTheme="majorHAnsi" w:hAnsiTheme="majorHAnsi"/>
+        <w:sz w:val="20"/>
+      </w:rPr>
+    </w:pPr>
+    <w:r>
+      <w:rPr>
+        <w:rStyle w:val="PageNumber"/>
+        <w:rFonts w:asciiTheme="majorHAnsi" w:hAnsiTheme="majorHAnsi"/>
+        <w:sz w:val="20"/>
+      </w:rPr>
+      <w:t xml:space="preserve">Page </w:t>
+    </w:r>
+    <w:r>
+      <w:rPr>
+        <w:rStyle w:val="PageNumber"/>
+        <w:rFonts w:asciiTheme="majorHAnsi" w:hAnsiTheme="majorHAnsi"/>
+        <w:sz w:val="20"/>
+      </w:rPr>
+      <w:fldChar w:fldCharType="begin"/>
+    </w:r>
+    <w:r>
+      <w:rPr>
+        <w:rStyle w:val="PageNumber"/>
+        <w:rFonts w:asciiTheme="majorHAnsi" w:hAnsiTheme="majorHAnsi"/>
+        <w:sz w:val="20"/>
+      </w:rPr>
+      <w:instrText xml:space="preserve">PAGE  </w:instrText>
+    </w:r>
+    <w:r>
+      <w:rPr>
+        <w:rStyle w:val="PageNumber"/>
+        <w:rFonts w:asciiTheme="majorHAnsi" w:hAnsiTheme="majorHAnsi"/>
+        <w:sz w:val="20"/>
+      </w:rPr>
+      <w:fldChar w:fldCharType="separate"/>
+    </w:r>
+    <w:r>
+      <w:rPr>
+        <w:rStyle w:val="PageNumber"/>
+        <w:rFonts w:asciiTheme="majorHAnsi" w:hAnsiTheme="majorHAnsi"/>
+        <w:noProof/>
+        <w:sz w:val="20"/>
+      </w:rPr>
+      <w:t>1</w:t>
+    </w:r>
+    <w:r>
+      <w:rPr>
+        <w:rStyle w:val="PageNumber"/>
+        <w:rFonts w:asciiTheme="majorHAnsi" w:hAnsiTheme="majorHAnsi"/>
+        <w:sz w:val="20"/>
+      </w:rPr>
+      <w:fldChar w:fldCharType="end"/>
+    </w:r>
+  </w:p>
+  <w:p>
+    <w:pPr>
+      <w:pStyle w:val="Footer"/>
+      <w:ind w:right="360"/>
     </w:pPr>
   </w:p>
   <w:p>
@@ -840,86 +927,37 @@
     </w:pPr>
     <w:r>
       <w:rPr>
-        <w:noProof/>
         <w:sz w:val="14"/>
       </w:rPr>
-      <w:drawing>
-        <wp:inline distT="0" distB="0" distL="0" distR="0" wp14:anchorId="456C4B01" wp14:editId="6686456B">
-          <wp:extent cx="685800" cy="244316"/>
-          <wp:effectExtent l="0" t="0" r="0" b="10160"/>
-          <wp:docPr id="1" name="Picture 1"/>
-          <wp:cNvGraphicFramePr>
-            <a:graphicFrameLocks xmlns:a="http://schemas.openxmlformats.org/drawingml/2006/main" noChangeAspect="1"/>
-          </wp:cNvGraphicFramePr>
-          <a:graphic xmlns:a="http://schemas.openxmlformats.org/drawingml/2006/main">
-            <a:graphicData uri="http://schemas.openxmlformats.org/drawingml/2006/picture">
-              <pic:pic xmlns:pic="http://schemas.openxmlformats.org/drawingml/2006/picture">
-                <pic:nvPicPr>
-                  <pic:cNvPr id="0" name="Picture 1"/>
-                  <pic:cNvPicPr>
-                    <a:picLocks noChangeAspect="1" noChangeArrowheads="1"/>
-                  </pic:cNvPicPr>
-                </pic:nvPicPr>
-                <pic:blipFill>
-                  <a:blip r:embed="rId1">
-                    <a:extLst>
-                      <a:ext uri="{28A0092B-C50C-407E-A947-70E740481C1C}">
-                        <a14:useLocalDpi xmlns:a14="http://schemas.microsoft.com/office/drawing/2010/main" val="0"/>
-                      </a:ext>
-                    </a:extLst>
-                  </a:blip>
-                  <a:srcRect/>
-                  <a:stretch>
-                    <a:fillRect/>
-                  </a:stretch>
-                </pic:blipFill>
-                <pic:spPr bwMode="auto">
-                  <a:xfrm>
-                    <a:off x="0" y="0"/>
-                    <a:ext cx="685800" cy="244316"/>
-                  </a:xfrm>
-                  <a:prstGeom prst="rect">
-                    <a:avLst/>
-                  </a:prstGeom>
-                  <a:noFill/>
-                  <a:ln>
-                    <a:noFill/>
-                  </a:ln>
-                </pic:spPr>
-              </pic:pic>
-            </a:graphicData>
-          </a:graphic>
-        </wp:inline>
-      </w:drawing>
+      <w:t xml:space="preserve"> © Paul Fremantle 201</w:t>
     </w:r>
     <w:r>
       <w:rPr>
         <w:sz w:val="14"/>
       </w:rPr>
-      <w:t xml:space="preserve"> © Paul Fremantle 2012. Licensed under the Creative Commons 3.0 BY-SA (Attribution-Sharealike) license.</w:t>
+      <w:t>6</w:t>
+    </w:r>
+    <w:r>
+      <w:rPr>
+        <w:sz w:val="14"/>
+      </w:rPr>
+      <w:tab/>
     </w:r>
   </w:p>
   <w:p>
     <w:pPr>
+      <w:jc w:val="right"/>
       <w:rPr>
         <w:sz w:val="14"/>
       </w:rPr>
     </w:pPr>
-    <w:r>
+  </w:p>
+  <w:p>
+    <w:pPr>
       <w:rPr>
         <w:sz w:val="14"/>
       </w:rPr>
-      <w:t xml:space="preserve">See </w:t>
-    </w:r>
-    <w:hyperlink r:id="rId2" w:history="1">
-      <w:r>
-        <w:rPr>
-          <w:rStyle w:val="Hyperlink"/>
-          <w:sz w:val="14"/>
-        </w:rPr>
-        <w:t>http://creativecommons.org/licenses/by-sa/3.0/</w:t>
-      </w:r>
-    </w:hyperlink>
+    </w:pPr>
     <w:r>
       <w:rPr>
         <w:sz w:val="14"/>
@@ -928,16 +966,6 @@
     </w:r>
   </w:p>
   <w:p/>
-</w:ftr>
-</file>
-
-<file path=word/footer3.xml><?xml version="1.0" encoding="utf-8"?>
-<w:ftr xmlns:wpc="http://schemas.microsoft.com/office/word/2010/wordprocessingCanvas" xmlns:mo="http://schemas.microsoft.com/office/mac/office/2008/main" xmlns:mc="http://schemas.openxmlformats.org/markup-compatibility/2006" xmlns:mv="urn:schemas-microsoft-com:mac:vml" xmlns:o="urn:schemas-microsoft-com:office:office" xmlns:r="http://schemas.openxmlformats.org/officeDocument/2006/relationships" xmlns:m="http://schemas.openxmlformats.org/officeDocument/2006/math" xmlns:v="urn:schemas-microsoft-com:vml" xmlns:wp14="http://schemas.microsoft.com/office/word/2010/wordprocessingDrawing" xmlns:wp="http://schemas.openxmlformats.org/drawingml/2006/wordprocessingDrawing" xmlns:w10="urn:schemas-microsoft-com:office:word" xmlns:w="http://schemas.openxmlformats.org/wordprocessingml/2006/main" xmlns:w14="http://schemas.microsoft.com/office/word/2010/wordml" xmlns:wpg="http://schemas.microsoft.com/office/word/2010/wordprocessingGroup" xmlns:wpi="http://schemas.microsoft.com/office/word/2010/wordprocessingInk" xmlns:wne="http://schemas.microsoft.com/office/word/2006/wordml" xmlns:wps="http://schemas.microsoft.com/office/word/2010/wordprocessingShape" mc:Ignorable="w14 wp14">
-  <w:p>
-    <w:pPr>
-      <w:pStyle w:val="Footer"/>
-    </w:pPr>
-  </w:p>
 </w:ftr>
 </file>
 
@@ -965,16 +993,6 @@
   <w:p>
     <w:pPr>
       <w:pStyle w:val="Header"/>
-    </w:pPr>
-  </w:p>
-</w:hdr>
-</file>
-
-<file path=word/header2.xml><?xml version="1.0" encoding="utf-8"?>
-<w:hdr xmlns:wpc="http://schemas.microsoft.com/office/word/2010/wordprocessingCanvas" xmlns:mo="http://schemas.microsoft.com/office/mac/office/2008/main" xmlns:mc="http://schemas.openxmlformats.org/markup-compatibility/2006" xmlns:mv="urn:schemas-microsoft-com:mac:vml" xmlns:o="urn:schemas-microsoft-com:office:office" xmlns:r="http://schemas.openxmlformats.org/officeDocument/2006/relationships" xmlns:m="http://schemas.openxmlformats.org/officeDocument/2006/math" xmlns:v="urn:schemas-microsoft-com:vml" xmlns:wp14="http://schemas.microsoft.com/office/word/2010/wordprocessingDrawing" xmlns:wp="http://schemas.openxmlformats.org/drawingml/2006/wordprocessingDrawing" xmlns:w10="urn:schemas-microsoft-com:office:word" xmlns:w="http://schemas.openxmlformats.org/wordprocessingml/2006/main" xmlns:w14="http://schemas.microsoft.com/office/word/2010/wordml" xmlns:wpg="http://schemas.microsoft.com/office/word/2010/wordprocessingGroup" xmlns:wpi="http://schemas.microsoft.com/office/word/2010/wordprocessingInk" xmlns:wne="http://schemas.microsoft.com/office/word/2006/wordml" xmlns:wps="http://schemas.microsoft.com/office/word/2010/wordprocessingShape" mc:Ignorable="w14 wp14">
-  <w:p>
-    <w:pPr>
-      <w:pStyle w:val="Header"/>
       <w:jc w:val="center"/>
       <w:rPr>
         <w:rFonts w:ascii="BlairMdITC TT-Medium" w:hAnsi="BlairMdITC TT-Medium"/>
@@ -1012,16 +1030,6 @@
       </w:rPr>
       <w:t>MSc SOA Module</w:t>
     </w:r>
-  </w:p>
-</w:hdr>
-</file>
-
-<file path=word/header3.xml><?xml version="1.0" encoding="utf-8"?>
-<w:hdr xmlns:wpc="http://schemas.microsoft.com/office/word/2010/wordprocessingCanvas" xmlns:mo="http://schemas.microsoft.com/office/mac/office/2008/main" xmlns:mc="http://schemas.openxmlformats.org/markup-compatibility/2006" xmlns:mv="urn:schemas-microsoft-com:mac:vml" xmlns:o="urn:schemas-microsoft-com:office:office" xmlns:r="http://schemas.openxmlformats.org/officeDocument/2006/relationships" xmlns:m="http://schemas.openxmlformats.org/officeDocument/2006/math" xmlns:v="urn:schemas-microsoft-com:vml" xmlns:wp14="http://schemas.microsoft.com/office/word/2010/wordprocessingDrawing" xmlns:wp="http://schemas.openxmlformats.org/drawingml/2006/wordprocessingDrawing" xmlns:w10="urn:schemas-microsoft-com:office:word" xmlns:w="http://schemas.openxmlformats.org/wordprocessingml/2006/main" xmlns:w14="http://schemas.microsoft.com/office/word/2010/wordml" xmlns:wpg="http://schemas.microsoft.com/office/word/2010/wordprocessingGroup" xmlns:wpi="http://schemas.microsoft.com/office/word/2010/wordprocessingInk" xmlns:wne="http://schemas.microsoft.com/office/word/2006/wordml" xmlns:wps="http://schemas.microsoft.com/office/word/2010/wordprocessingShape" mc:Ignorable="w14 wp14">
-  <w:p>
-    <w:pPr>
-      <w:pStyle w:val="Header"/>
-    </w:pPr>
   </w:p>
 </w:hdr>
 </file>
@@ -1433,6 +1441,14 @@
       <w:u w:val="single"/>
     </w:rPr>
   </w:style>
+  <w:style w:type="character" w:styleId="PageNumber">
+    <w:name w:val="page number"/>
+    <w:basedOn w:val="DefaultParagraphFont"/>
+    <w:uiPriority w:val="99"/>
+    <w:semiHidden/>
+    <w:unhideWhenUsed/>
+    <w:rsid w:val="004D4167"/>
+  </w:style>
 </w:styles>
 </file>
 
@@ -1721,6 +1737,14 @@
       <w:color w:val="800080" w:themeColor="followedHyperlink"/>
       <w:u w:val="single"/>
     </w:rPr>
+  </w:style>
+  <w:style w:type="character" w:styleId="PageNumber">
+    <w:name w:val="page number"/>
+    <w:basedOn w:val="DefaultParagraphFont"/>
+    <w:uiPriority w:val="99"/>
+    <w:semiHidden/>
+    <w:unhideWhenUsed/>
+    <w:rsid w:val="004D4167"/>
   </w:style>
 </w:styles>
 </file>

--- a/lab-source/03-simple-soap-usage-soapui.docx
+++ b/lab-source/03-simple-soap-usage-soapui.docx
@@ -156,239 +156,185 @@
         <w:t xml:space="preserve"> or later</w:t>
       </w:r>
     </w:p>
+    <w:p/>
+    <w:p>
+      <w:pPr>
+        <w:rPr>
+          <w:b/>
+        </w:rPr>
+      </w:pPr>
+      <w:r>
+        <w:br w:type="column"/>
+      </w:r>
+      <w:r>
+        <w:rPr>
+          <w:b/>
+        </w:rPr>
+        <w:lastRenderedPageBreak/>
+        <w:t>Step 1. Deploy the service into Tomcat</w:t>
+      </w:r>
+    </w:p>
+    <w:p>
+      <w:pPr>
+        <w:rPr>
+          <w:b/>
+        </w:rPr>
+      </w:pPr>
+    </w:p>
+    <w:p>
+      <w:r>
+        <w:t>Th</w:t>
+      </w:r>
+      <w:r>
+        <w:t>e sample service is already coded and available as a WAR file. It was written with Apache CXF an</w:t>
+      </w:r>
+      <w:r>
+        <w:t xml:space="preserve">d is available in the Downloads directory </w:t>
+      </w:r>
+    </w:p>
+    <w:p>
+      <w:r>
+        <w:t>~/Downloads/</w:t>
+      </w:r>
+      <w:r>
+        <w:t>sample-service-1.0.war</w:t>
+      </w:r>
+    </w:p>
+    <w:p>
+      <w:pPr>
+        <w:rPr>
+          <w:i/>
+        </w:rPr>
+      </w:pPr>
+    </w:p>
+    <w:p>
+      <w:r>
+        <w:t>Simply copy the WAR file into &lt;tomcat&gt;/webapps/ directory</w:t>
+      </w:r>
+    </w:p>
+    <w:p>
+      <w:r>
+        <w:t>From the terminal window:</w:t>
+      </w:r>
+    </w:p>
+    <w:p>
+      <w:pPr>
+        <w:rPr>
+          <w:rFonts w:ascii="Lucida Console" w:hAnsi="Lucida Console"/>
+          <w:sz w:val="20"/>
+        </w:rPr>
+      </w:pPr>
+      <w:r>
+        <w:rPr>
+          <w:rFonts w:ascii="Lucida Console" w:hAnsi="Lucida Console"/>
+          <w:sz w:val="20"/>
+        </w:rPr>
+        <w:t>cp ~/Downloads/sample-service-1.0.war ~/servers/</w:t>
+      </w:r>
+      <w:r>
+        <w:rPr>
+          <w:rFonts w:ascii="Lucida Console" w:hAnsi="Lucida Console"/>
+          <w:sz w:val="20"/>
+        </w:rPr>
+        <w:t>tomcat</w:t>
+      </w:r>
+      <w:r>
+        <w:rPr>
+          <w:rFonts w:ascii="Lucida Console" w:hAnsi="Lucida Console"/>
+          <w:sz w:val="20"/>
+        </w:rPr>
+        <w:t>/webapps</w:t>
+      </w:r>
+    </w:p>
+    <w:p/>
+    <w:p>
+      <w:r>
+        <w:t xml:space="preserve">Now start </w:t>
+      </w:r>
+      <w:r>
+        <w:t>Tomcat</w:t>
+      </w:r>
+    </w:p>
+    <w:p>
+      <w:pPr>
+        <w:rPr>
+          <w:i/>
+        </w:rPr>
+      </w:pPr>
+      <w:r>
+        <w:rPr>
+          <w:i/>
+        </w:rPr>
+        <w:br/>
+      </w:r>
+      <w:r>
+        <w:rPr>
+          <w:i/>
+        </w:rPr>
+        <w:t>Hint: Since tomcat also runs on port 8080 make sure your other servers that use that port are shut down!</w:t>
+      </w:r>
+    </w:p>
+    <w:p/>
+    <w:p>
+      <w:r>
+        <w:t>Rather than use the “daemon” server startup we will use the model that keeps the server running in the open window.</w:t>
+      </w:r>
+    </w:p>
+    <w:p/>
+    <w:p>
+      <w:pPr>
+        <w:rPr>
+          <w:rFonts w:ascii="Lucida Console" w:hAnsi="Lucida Console"/>
+          <w:sz w:val="22"/>
+        </w:rPr>
+      </w:pPr>
+      <w:r>
+        <w:rPr>
+          <w:rFonts w:ascii="Lucida Console" w:hAnsi="Lucida Console"/>
+          <w:sz w:val="22"/>
+        </w:rPr>
+        <w:t xml:space="preserve">cd </w:t>
+      </w:r>
+      <w:r>
+        <w:rPr>
+          <w:rFonts w:ascii="Lucida Console" w:hAnsi="Lucida Console"/>
+          <w:sz w:val="22"/>
+        </w:rPr>
+        <w:t>~/servers/</w:t>
+      </w:r>
+      <w:r>
+        <w:rPr>
+          <w:rFonts w:ascii="Lucida Console" w:hAnsi="Lucida Console"/>
+          <w:sz w:val="22"/>
+        </w:rPr>
+        <w:t>tomcat</w:t>
+      </w:r>
+    </w:p>
+    <w:p>
+      <w:pPr>
+        <w:rPr>
+          <w:rFonts w:ascii="Lucida Console" w:hAnsi="Lucida Console"/>
+          <w:sz w:val="22"/>
+        </w:rPr>
+      </w:pPr>
+      <w:r>
+        <w:rPr>
+          <w:rFonts w:ascii="Lucida Console" w:hAnsi="Lucida Console"/>
+          <w:sz w:val="22"/>
+        </w:rPr>
+        <w:t xml:space="preserve">bin/catalina.sh run </w:t>
+      </w:r>
+    </w:p>
+    <w:p>
+      <w:pPr>
+        <w:rPr>
+          <w:color w:val="BFBFBF" w:themeColor="background1" w:themeShade="BF"/>
+        </w:rPr>
+      </w:pPr>
+    </w:p>
     <w:p>
       <w:bookmarkStart w:id="0" w:name="_GoBack"/>
       <w:bookmarkEnd w:id="0"/>
-    </w:p>
-    <w:p>
-      <w:pPr>
-        <w:rPr>
-          <w:b/>
-        </w:rPr>
-      </w:pPr>
-      <w:r>
-        <w:br w:type="column"/>
-      </w:r>
-      <w:r>
-        <w:rPr>
-          <w:b/>
-        </w:rPr>
-        <w:lastRenderedPageBreak/>
-        <w:t>Step 1. Deploy the service into Tomcat</w:t>
-      </w:r>
-    </w:p>
-    <w:p>
-      <w:pPr>
-        <w:rPr>
-          <w:b/>
-        </w:rPr>
-      </w:pPr>
-    </w:p>
-    <w:p>
-      <w:r>
-        <w:t>Th</w:t>
-      </w:r>
-      <w:r>
-        <w:t>e sample service is already coded and available as a WAR file. It was written with Apache CXF an</w:t>
-      </w:r>
-      <w:r>
-        <w:t xml:space="preserve">d is available in the Downloads directory </w:t>
-      </w:r>
-    </w:p>
-    <w:p>
-      <w:r>
-        <w:t>~/Downloads/</w:t>
-      </w:r>
-      <w:r>
-        <w:t>sample-service-1.0.war</w:t>
-      </w:r>
-    </w:p>
-    <w:p>
-      <w:pPr>
-        <w:rPr>
-          <w:i/>
-        </w:rPr>
-      </w:pPr>
-    </w:p>
-    <w:p>
-      <w:r>
-        <w:t>Simply copy the WAR file into &lt;tomcat&gt;/webapps/ directory</w:t>
-      </w:r>
-    </w:p>
-    <w:p>
-      <w:r>
-        <w:t>From the terminal window:</w:t>
-      </w:r>
-    </w:p>
-    <w:p>
-      <w:pPr>
-        <w:rPr>
-          <w:rFonts w:ascii="Lucida Console" w:hAnsi="Lucida Console"/>
-          <w:sz w:val="20"/>
-        </w:rPr>
-      </w:pPr>
-      <w:r>
-        <w:rPr>
-          <w:rFonts w:ascii="Lucida Console" w:hAnsi="Lucida Console"/>
-          <w:sz w:val="20"/>
-        </w:rPr>
-        <w:t>cp ~/Downloads/sample-service-1.0.war ~/servers/</w:t>
-      </w:r>
-      <w:r>
-        <w:rPr>
-          <w:rFonts w:ascii="Lucida Console" w:hAnsi="Lucida Console"/>
-          <w:sz w:val="20"/>
-        </w:rPr>
-        <w:t>tomcat</w:t>
-      </w:r>
-      <w:r>
-        <w:rPr>
-          <w:rFonts w:ascii="Lucida Console" w:hAnsi="Lucida Console"/>
-          <w:sz w:val="20"/>
-        </w:rPr>
-        <w:t>/webapps</w:t>
-      </w:r>
-    </w:p>
-    <w:p/>
-    <w:p>
-      <w:r>
-        <w:t xml:space="preserve">Now start </w:t>
-      </w:r>
-      <w:r>
-        <w:t>Tomcat</w:t>
-      </w:r>
-    </w:p>
-    <w:p>
-      <w:pPr>
-        <w:rPr>
-          <w:i/>
-        </w:rPr>
-      </w:pPr>
-      <w:r>
-        <w:rPr>
-          <w:i/>
-        </w:rPr>
-        <w:br/>
-      </w:r>
-      <w:r>
-        <w:rPr>
-          <w:i/>
-        </w:rPr>
-        <w:t>Hint: Since tomcat also runs on port 8080 make sure your other servers that use that port are shut down!</w:t>
-      </w:r>
-    </w:p>
-    <w:p/>
-    <w:p>
-      <w:r>
-        <w:t>Rather than use the “daemon” server startup we will use the model that keeps the server running in the open window.</w:t>
-      </w:r>
-    </w:p>
-    <w:p/>
-    <w:p>
-      <w:pPr>
-        <w:rPr>
-          <w:rFonts w:ascii="Lucida Console" w:hAnsi="Lucida Console"/>
-          <w:sz w:val="22"/>
-        </w:rPr>
-      </w:pPr>
-      <w:r>
-        <w:rPr>
-          <w:rFonts w:ascii="Lucida Console" w:hAnsi="Lucida Console"/>
-          <w:sz w:val="22"/>
-        </w:rPr>
-        <w:t xml:space="preserve">cd </w:t>
-      </w:r>
-      <w:r>
-        <w:rPr>
-          <w:rFonts w:ascii="Lucida Console" w:hAnsi="Lucida Console"/>
-          <w:sz w:val="22"/>
-        </w:rPr>
-        <w:t>~/servers/</w:t>
-      </w:r>
-      <w:r>
-        <w:rPr>
-          <w:rFonts w:ascii="Lucida Console" w:hAnsi="Lucida Console"/>
-          <w:sz w:val="22"/>
-        </w:rPr>
-        <w:t>tomcat</w:t>
-      </w:r>
-    </w:p>
-    <w:p>
-      <w:pPr>
-        <w:rPr>
-          <w:rFonts w:ascii="Lucida Console" w:hAnsi="Lucida Console"/>
-          <w:sz w:val="22"/>
-        </w:rPr>
-      </w:pPr>
-      <w:r>
-        <w:rPr>
-          <w:rFonts w:ascii="Lucida Console" w:hAnsi="Lucida Console"/>
-          <w:sz w:val="22"/>
-        </w:rPr>
-        <w:t xml:space="preserve">bin/catalina.sh run </w:t>
-      </w:r>
-    </w:p>
-    <w:p/>
-    <w:p>
-      <w:pPr>
-        <w:rPr>
-          <w:color w:val="BFBFBF" w:themeColor="background1" w:themeShade="BF"/>
-        </w:rPr>
-      </w:pPr>
-      <w:r>
-        <w:rPr>
-          <w:color w:val="BFBFBF" w:themeColor="background1" w:themeShade="BF"/>
-        </w:rPr>
-        <w:t>For reference here is the Server Startup approach.</w:t>
-      </w:r>
-    </w:p>
-    <w:p>
-      <w:pPr>
-        <w:rPr>
-          <w:color w:val="BFBFBF" w:themeColor="background1" w:themeShade="BF"/>
-        </w:rPr>
-      </w:pPr>
-      <w:r>
-        <w:rPr>
-          <w:color w:val="BFBFBF" w:themeColor="background1" w:themeShade="BF"/>
-        </w:rPr>
-        <w:t>cd &lt;tomcat&gt;</w:t>
-      </w:r>
-    </w:p>
-    <w:p>
-      <w:pPr>
-        <w:rPr>
-          <w:color w:val="BFBFBF" w:themeColor="background1" w:themeShade="BF"/>
-        </w:rPr>
-      </w:pPr>
-      <w:r>
-        <w:rPr>
-          <w:color w:val="BFBFBF" w:themeColor="background1" w:themeShade="BF"/>
-        </w:rPr>
-        <w:t>bin/startup.sh [Linux/Mac]</w:t>
-      </w:r>
-    </w:p>
-    <w:p>
-      <w:pPr>
-        <w:rPr>
-          <w:color w:val="BFBFBF" w:themeColor="background1" w:themeShade="BF"/>
-        </w:rPr>
-      </w:pPr>
-      <w:r>
-        <w:rPr>
-          <w:color w:val="BFBFBF" w:themeColor="background1" w:themeShade="BF"/>
-        </w:rPr>
-        <w:t>bin\</w:t>
-      </w:r>
-      <w:r>
-        <w:rPr>
-          <w:color w:val="BFBFBF" w:themeColor="background1" w:themeShade="BF"/>
-        </w:rPr>
-        <w:t>startup.bat [Windows]</w:t>
-      </w:r>
-    </w:p>
-    <w:p/>
-    <w:p>
       <w:r>
         <w:t>Check to see if its running:</w:t>
       </w:r>

--- a/lab-source/03-simple-soap-usage-soapui.docx
+++ b/lab-source/03-simple-soap-usage-soapui.docx
@@ -333,8 +333,6 @@
       </w:pPr>
     </w:p>
     <w:p>
-      <w:bookmarkStart w:id="0" w:name="_GoBack"/>
-      <w:bookmarkEnd w:id="0"/>
       <w:r>
         <w:t>Check to see if its running:</w:t>
       </w:r>
@@ -370,7 +368,7 @@
           <w:noProof/>
         </w:rPr>
         <w:drawing>
-          <wp:inline distT="0" distB="0" distL="0" distR="0" wp14:anchorId="4B40E641" wp14:editId="1457FE20">
+          <wp:inline distT="0" distB="0" distL="0" distR="0" wp14:anchorId="4B40E641" wp14:editId="055DBA03">
             <wp:extent cx="5270500" cy="3538845"/>
             <wp:effectExtent l="0" t="0" r="0" b="0"/>
             <wp:docPr id="5" name="Picture 2"/>
@@ -387,10 +385,10 @@
                     </pic:cNvPicPr>
                   </pic:nvPicPr>
                   <pic:blipFill>
-                    <a:blip r:embed="rId9">
+                    <a:blip r:embed="rId9" cstate="print">
                       <a:extLst>
                         <a:ext uri="{28A0092B-C50C-407E-A947-70E740481C1C}">
-                          <a14:useLocalDpi xmlns:a14="http://schemas.microsoft.com/office/drawing/2010/main" val="0"/>
+                          <a14:useLocalDpi xmlns:a14="http://schemas.microsoft.com/office/drawing/2010/main"/>
                         </a:ext>
                       </a:extLst>
                     </a:blip>
@@ -425,6 +423,11 @@
     <w:p/>
     <w:p>
       <w:r>
+        <w:br w:type="column"/>
+      </w:r>
+      <w:bookmarkStart w:id="0" w:name="_GoBack"/>
+      <w:bookmarkEnd w:id="0"/>
+      <w:r>
         <w:t>Now start up SOAPUI</w:t>
       </w:r>
       <w:r>
@@ -457,7 +460,7 @@
                     <a:blip r:embed="rId10">
                       <a:extLst>
                         <a:ext uri="{28A0092B-C50C-407E-A947-70E740481C1C}">
-                          <a14:useLocalDpi xmlns:a14="http://schemas.microsoft.com/office/drawing/2010/main" val="0"/>
+                          <a14:useLocalDpi xmlns:a14="http://schemas.microsoft.com/office/drawing/2010/main"/>
                         </a:ext>
                       </a:extLst>
                     </a:blip>
@@ -515,10 +518,10 @@
                     </pic:cNvPicPr>
                   </pic:nvPicPr>
                   <pic:blipFill>
-                    <a:blip r:embed="rId11">
+                    <a:blip r:embed="rId11" cstate="print">
                       <a:extLst>
                         <a:ext uri="{28A0092B-C50C-407E-A947-70E740481C1C}">
-                          <a14:useLocalDpi xmlns:a14="http://schemas.microsoft.com/office/drawing/2010/main" val="0"/>
+                          <a14:useLocalDpi xmlns:a14="http://schemas.microsoft.com/office/drawing/2010/main"/>
                         </a:ext>
                       </a:extLst>
                     </a:blip>
@@ -581,10 +584,10 @@
                     </pic:cNvPicPr>
                   </pic:nvPicPr>
                   <pic:blipFill>
-                    <a:blip r:embed="rId12">
+                    <a:blip r:embed="rId12" cstate="print">
                       <a:extLst>
                         <a:ext uri="{28A0092B-C50C-407E-A947-70E740481C1C}">
-                          <a14:useLocalDpi xmlns:a14="http://schemas.microsoft.com/office/drawing/2010/main" val="0"/>
+                          <a14:useLocalDpi xmlns:a14="http://schemas.microsoft.com/office/drawing/2010/main"/>
                         </a:ext>
                       </a:extLst>
                     </a:blip>
@@ -673,10 +676,10 @@
                     </pic:cNvPicPr>
                   </pic:nvPicPr>
                   <pic:blipFill>
-                    <a:blip r:embed="rId13">
+                    <a:blip r:embed="rId13" cstate="print">
                       <a:extLst>
                         <a:ext uri="{28A0092B-C50C-407E-A947-70E740481C1C}">
-                          <a14:useLocalDpi xmlns:a14="http://schemas.microsoft.com/office/drawing/2010/main" val="0"/>
+                          <a14:useLocalDpi xmlns:a14="http://schemas.microsoft.com/office/drawing/2010/main"/>
                         </a:ext>
                       </a:extLst>
                     </a:blip>
@@ -801,117 +804,256 @@
 <w:ftr xmlns:wpc="http://schemas.microsoft.com/office/word/2010/wordprocessingCanvas" xmlns:mo="http://schemas.microsoft.com/office/mac/office/2008/main" xmlns:mc="http://schemas.openxmlformats.org/markup-compatibility/2006" xmlns:mv="urn:schemas-microsoft-com:mac:vml" xmlns:o="urn:schemas-microsoft-com:office:office" xmlns:r="http://schemas.openxmlformats.org/officeDocument/2006/relationships" xmlns:m="http://schemas.openxmlformats.org/officeDocument/2006/math" xmlns:v="urn:schemas-microsoft-com:vml" xmlns:wp14="http://schemas.microsoft.com/office/word/2010/wordprocessingDrawing" xmlns:wp="http://schemas.openxmlformats.org/drawingml/2006/wordprocessingDrawing" xmlns:w10="urn:schemas-microsoft-com:office:word" xmlns:w="http://schemas.openxmlformats.org/wordprocessingml/2006/main" xmlns:w14="http://schemas.microsoft.com/office/word/2010/wordml" xmlns:wpg="http://schemas.microsoft.com/office/word/2010/wordprocessingGroup" xmlns:wpi="http://schemas.microsoft.com/office/word/2010/wordprocessingInk" xmlns:wne="http://schemas.microsoft.com/office/word/2006/wordml" xmlns:wps="http://schemas.microsoft.com/office/word/2010/wordprocessingShape" mc:Ignorable="w14 wp14">
   <w:p>
     <w:pPr>
-      <w:pStyle w:val="Footer"/>
-      <w:framePr w:wrap="around" w:vAnchor="text" w:hAnchor="page" w:x="9901" w:y="44"/>
-      <w:rPr>
-        <w:rStyle w:val="PageNumber"/>
-        <w:rFonts w:asciiTheme="majorHAnsi" w:hAnsiTheme="majorHAnsi"/>
-        <w:sz w:val="20"/>
+      <w:pStyle w:val="NormalWeb"/>
+      <w:spacing w:before="0" w:beforeAutospacing="0" w:after="0" w:afterAutospacing="0"/>
+      <w:rPr>
+        <w:rFonts w:ascii="Montserrat" w:hAnsi="Montserrat" w:cstheme="minorBidi"/>
+        <w:kern w:val="24"/>
+        <w:sz w:val="14"/>
+        <w:szCs w:val="14"/>
+        <w:lang w:val="en-US"/>
       </w:rPr>
     </w:pPr>
     <w:r>
       <w:rPr>
-        <w:rStyle w:val="PageNumber"/>
+        <w:b/>
+        <w:i/>
+        <w:noProof/>
+        <w:lang w:val="en-US"/>
+      </w:rPr>
+      <w:drawing>
+        <wp:anchor distT="0" distB="0" distL="114300" distR="114300" simplePos="0" relativeHeight="251659264" behindDoc="0" locked="0" layoutInCell="1" allowOverlap="1" wp14:anchorId="3B3A9059" wp14:editId="50C0893D">
+          <wp:simplePos x="0" y="0"/>
+          <wp:positionH relativeFrom="column">
+            <wp:posOffset>4914900</wp:posOffset>
+          </wp:positionH>
+          <wp:positionV relativeFrom="paragraph">
+            <wp:posOffset>60960</wp:posOffset>
+          </wp:positionV>
+          <wp:extent cx="792480" cy="278765"/>
+          <wp:effectExtent l="0" t="0" r="0" b="635"/>
+          <wp:wrapThrough wrapText="bothSides">
+            <wp:wrapPolygon edited="0">
+              <wp:start x="0" y="0"/>
+              <wp:lineTo x="0" y="19681"/>
+              <wp:lineTo x="20769" y="19681"/>
+              <wp:lineTo x="20769" y="0"/>
+              <wp:lineTo x="0" y="0"/>
+            </wp:wrapPolygon>
+          </wp:wrapThrough>
+          <wp:docPr id="1" name="Picture 3"/>
+          <wp:cNvGraphicFramePr>
+            <a:graphicFrameLocks xmlns:a="http://schemas.openxmlformats.org/drawingml/2006/main" noChangeAspect="1"/>
+          </wp:cNvGraphicFramePr>
+          <a:graphic xmlns:a="http://schemas.openxmlformats.org/drawingml/2006/main">
+            <a:graphicData uri="http://schemas.openxmlformats.org/drawingml/2006/picture">
+              <pic:pic xmlns:pic="http://schemas.openxmlformats.org/drawingml/2006/picture">
+                <pic:nvPicPr>
+                  <pic:cNvPr id="4" name="Picture 3"/>
+                  <pic:cNvPicPr>
+                    <a:picLocks noChangeAspect="1"/>
+                  </pic:cNvPicPr>
+                </pic:nvPicPr>
+                <pic:blipFill>
+                  <a:blip r:embed="rId1">
+                    <a:alphaModFix/>
+                    <a:extLst>
+                      <a:ext uri="{28A0092B-C50C-407E-A947-70E740481C1C}">
+                        <a14:useLocalDpi xmlns:a14="http://schemas.microsoft.com/office/drawing/2010/main" val="0"/>
+                      </a:ext>
+                    </a:extLst>
+                  </a:blip>
+                  <a:stretch>
+                    <a:fillRect/>
+                  </a:stretch>
+                </pic:blipFill>
+                <pic:spPr>
+                  <a:xfrm>
+                    <a:off x="0" y="0"/>
+                    <a:ext cx="792480" cy="278765"/>
+                  </a:xfrm>
+                  <a:prstGeom prst="rect">
+                    <a:avLst/>
+                  </a:prstGeom>
+                </pic:spPr>
+              </pic:pic>
+            </a:graphicData>
+          </a:graphic>
+          <wp14:sizeRelH relativeFrom="page">
+            <wp14:pctWidth>0</wp14:pctWidth>
+          </wp14:sizeRelH>
+          <wp14:sizeRelV relativeFrom="page">
+            <wp14:pctHeight>0</wp14:pctHeight>
+          </wp14:sizeRelV>
+        </wp:anchor>
+      </w:drawing>
+    </w:r>
+  </w:p>
+  <w:p>
+    <w:pPr>
+      <w:pStyle w:val="NormalWeb"/>
+      <w:spacing w:before="0" w:beforeAutospacing="0" w:after="0" w:afterAutospacing="0"/>
+      <w:rPr>
+        <w:rFonts w:ascii="Montserrat" w:hAnsi="Montserrat" w:cstheme="minorBidi"/>
+        <w:kern w:val="24"/>
+        <w:sz w:val="14"/>
+        <w:szCs w:val="14"/>
+        <w:lang w:val="en-US"/>
+      </w:rPr>
+    </w:pPr>
+    <w:r>
+      <w:rPr>
+        <w:rFonts w:ascii="Montserrat" w:hAnsi="Montserrat" w:cstheme="minorBidi"/>
+        <w:kern w:val="24"/>
+        <w:sz w:val="14"/>
+        <w:szCs w:val="14"/>
+        <w:lang w:val="en-US"/>
+      </w:rPr>
+      <w:t xml:space="preserve">© Paul Fremantle 2016.  Licensed under the This work is licensed under a </w:t>
+    </w:r>
+  </w:p>
+  <w:p>
+    <w:pPr>
+      <w:pStyle w:val="NormalWeb"/>
+      <w:spacing w:before="0" w:beforeAutospacing="0" w:after="0" w:afterAutospacing="0"/>
+      <w:ind w:right="-1056"/>
+      <w:rPr>
+        <w:rFonts w:ascii="Montserrat" w:hAnsi="Montserrat" w:cstheme="minorBidi"/>
+        <w:kern w:val="24"/>
+        <w:sz w:val="14"/>
+        <w:szCs w:val="14"/>
+        <w:lang w:val="en-US"/>
+      </w:rPr>
+    </w:pPr>
+    <w:r>
+      <w:rPr>
+        <w:rFonts w:ascii="Montserrat" w:hAnsi="Montserrat" w:cstheme="minorBidi"/>
+        <w:kern w:val="24"/>
+        <w:sz w:val="14"/>
+        <w:szCs w:val="14"/>
+        <w:lang w:val="en-US"/>
+      </w:rPr>
+      <w:t xml:space="preserve">Creative Commons Attribution-NonCommercial-ShareAlike 4.0 </w:t>
+    </w:r>
+  </w:p>
+  <w:p>
+    <w:pPr>
+      <w:pStyle w:val="NormalWeb"/>
+      <w:spacing w:before="0" w:beforeAutospacing="0" w:after="0" w:afterAutospacing="0"/>
+      <w:rPr>
         <w:rFonts w:asciiTheme="majorHAnsi" w:hAnsiTheme="majorHAnsi"/>
-        <w:sz w:val="20"/>
-      </w:rPr>
-      <w:t xml:space="preserve">Page </w:t>
+      </w:rPr>
+    </w:pPr>
+    <w:r>
+      <w:rPr>
+        <w:rFonts w:ascii="Montserrat" w:hAnsi="Montserrat" w:cstheme="minorBidi"/>
+        <w:kern w:val="24"/>
+        <w:sz w:val="14"/>
+        <w:szCs w:val="14"/>
+        <w:lang w:val="en-US"/>
+      </w:rPr>
+      <w:t xml:space="preserve">International License. See  </w:t>
+    </w:r>
+    <w:hyperlink r:id="rId2" w:history="1">
+      <w:r>
+        <w:rPr>
+          <w:rStyle w:val="Hyperlink"/>
+          <w:rFonts w:ascii="Montserrat" w:hAnsi="Montserrat" w:cstheme="minorBidi"/>
+          <w:color w:val="auto"/>
+          <w:kern w:val="24"/>
+          <w:sz w:val="14"/>
+          <w:szCs w:val="14"/>
+          <w:lang w:val="en-US"/>
+        </w:rPr>
+        <w:t>http://creativecommons.org/licenses/by-nc-sa/4.0/</w:t>
+      </w:r>
+    </w:hyperlink>
+    <w:r>
+      <w:rPr>
+        <w:rFonts w:ascii="Montserrat" w:hAnsi="Montserrat" w:cstheme="minorBidi"/>
+        <w:kern w:val="24"/>
+        <w:sz w:val="14"/>
+        <w:szCs w:val="14"/>
+        <w:lang w:val="en-US"/>
+      </w:rPr>
+      <w:t xml:space="preserve"> </w:t>
     </w:r>
     <w:r>
       <w:rPr>
-        <w:rStyle w:val="PageNumber"/>
+        <w:rFonts w:ascii="Montserrat" w:hAnsi="Montserrat" w:cstheme="minorBidi"/>
+        <w:kern w:val="24"/>
+        <w:sz w:val="14"/>
+        <w:szCs w:val="14"/>
+        <w:lang w:val="en-US"/>
+      </w:rPr>
+      <w:tab/>
+    </w:r>
+    <w:r>
+      <w:rPr>
+        <w:rFonts w:ascii="Montserrat" w:hAnsi="Montserrat" w:cstheme="minorBidi"/>
+        <w:kern w:val="24"/>
+        <w:sz w:val="14"/>
+        <w:szCs w:val="14"/>
+        <w:lang w:val="en-US"/>
+      </w:rPr>
+      <w:tab/>
+    </w:r>
+    <w:r>
+      <w:rPr>
         <w:rFonts w:asciiTheme="majorHAnsi" w:hAnsiTheme="majorHAnsi"/>
-        <w:sz w:val="20"/>
+        <w:b/>
+      </w:rPr>
+      <w:t xml:space="preserve">page </w:t>
+    </w:r>
+    <w:r>
+      <w:rPr>
+        <w:rFonts w:asciiTheme="majorHAnsi" w:hAnsiTheme="majorHAnsi"/>
+        <w:b/>
       </w:rPr>
       <w:fldChar w:fldCharType="begin"/>
     </w:r>
     <w:r>
       <w:rPr>
-        <w:rStyle w:val="PageNumber"/>
         <w:rFonts w:asciiTheme="majorHAnsi" w:hAnsiTheme="majorHAnsi"/>
-        <w:sz w:val="20"/>
-      </w:rPr>
-      <w:instrText xml:space="preserve">PAGE  </w:instrText>
+        <w:b/>
+      </w:rPr>
+      <w:instrText xml:space="preserve"> PAGE  \* MERGEFORMAT </w:instrText>
     </w:r>
     <w:r>
       <w:rPr>
-        <w:rStyle w:val="PageNumber"/>
         <w:rFonts w:asciiTheme="majorHAnsi" w:hAnsiTheme="majorHAnsi"/>
-        <w:sz w:val="20"/>
+        <w:b/>
       </w:rPr>
       <w:fldChar w:fldCharType="separate"/>
     </w:r>
     <w:r>
       <w:rPr>
-        <w:rStyle w:val="PageNumber"/>
         <w:rFonts w:asciiTheme="majorHAnsi" w:hAnsiTheme="majorHAnsi"/>
+        <w:b/>
         <w:noProof/>
-        <w:sz w:val="20"/>
       </w:rPr>
       <w:t>1</w:t>
     </w:r>
     <w:r>
       <w:rPr>
-        <w:rStyle w:val="PageNumber"/>
         <w:rFonts w:asciiTheme="majorHAnsi" w:hAnsiTheme="majorHAnsi"/>
-        <w:sz w:val="20"/>
+        <w:b/>
       </w:rPr>
       <w:fldChar w:fldCharType="end"/>
+    </w:r>
+    <w:r>
+      <w:rPr>
+        <w:rFonts w:asciiTheme="majorHAnsi" w:hAnsiTheme="majorHAnsi"/>
+        <w:b/>
+      </w:rPr>
+      <w:tab/>
     </w:r>
   </w:p>
   <w:p>
     <w:pPr>
       <w:pStyle w:val="Footer"/>
-      <w:ind w:right="360"/>
     </w:pPr>
   </w:p>
-  <w:p>
-    <w:pPr>
-      <w:rPr>
-        <w:sz w:val="14"/>
-      </w:rPr>
-    </w:pPr>
-    <w:r>
-      <w:rPr>
-        <w:sz w:val="14"/>
-      </w:rPr>
-      <w:t xml:space="preserve"> © Paul Fremantle 201</w:t>
-    </w:r>
-    <w:r>
-      <w:rPr>
-        <w:sz w:val="14"/>
-      </w:rPr>
-      <w:t>6</w:t>
-    </w:r>
-    <w:r>
-      <w:rPr>
-        <w:sz w:val="14"/>
-      </w:rPr>
-      <w:tab/>
-    </w:r>
-  </w:p>
-  <w:p>
-    <w:pPr>
-      <w:jc w:val="right"/>
-      <w:rPr>
-        <w:sz w:val="14"/>
-      </w:rPr>
-    </w:pPr>
-  </w:p>
-  <w:p>
-    <w:pPr>
-      <w:rPr>
-        <w:sz w:val="14"/>
-      </w:rPr>
-    </w:pPr>
-    <w:r>
-      <w:rPr>
-        <w:sz w:val="14"/>
-      </w:rPr>
-      <w:t xml:space="preserve"> </w:t>
-    </w:r>
-  </w:p>
-  <w:p/>
 </w:ftr>
 </file>
 
@@ -1395,6 +1537,22 @@
     <w:unhideWhenUsed/>
     <w:rsid w:val="004D4167"/>
   </w:style>
+  <w:style w:type="paragraph" w:styleId="NormalWeb">
+    <w:name w:val="Normal (Web)"/>
+    <w:basedOn w:val="Normal"/>
+    <w:uiPriority w:val="99"/>
+    <w:unhideWhenUsed/>
+    <w:rsid w:val="007C0185"/>
+    <w:pPr>
+      <w:spacing w:before="100" w:beforeAutospacing="1" w:after="100" w:afterAutospacing="1"/>
+    </w:pPr>
+    <w:rPr>
+      <w:rFonts w:ascii="Times" w:hAnsi="Times" w:cs="Times New Roman"/>
+      <w:sz w:val="20"/>
+      <w:szCs w:val="20"/>
+      <w:lang w:val="en-GB"/>
+    </w:rPr>
+  </w:style>
 </w:styles>
 </file>
 
@@ -1691,6 +1849,22 @@
     <w:semiHidden/>
     <w:unhideWhenUsed/>
     <w:rsid w:val="004D4167"/>
+  </w:style>
+  <w:style w:type="paragraph" w:styleId="NormalWeb">
+    <w:name w:val="Normal (Web)"/>
+    <w:basedOn w:val="Normal"/>
+    <w:uiPriority w:val="99"/>
+    <w:unhideWhenUsed/>
+    <w:rsid w:val="007C0185"/>
+    <w:pPr>
+      <w:spacing w:before="100" w:beforeAutospacing="1" w:after="100" w:afterAutospacing="1"/>
+    </w:pPr>
+    <w:rPr>
+      <w:rFonts w:ascii="Times" w:hAnsi="Times" w:cs="Times New Roman"/>
+      <w:sz w:val="20"/>
+      <w:szCs w:val="20"/>
+      <w:lang w:val="en-GB"/>
+    </w:rPr>
   </w:style>
 </w:styles>
 </file>

--- a/lab-source/03-simple-soap-usage-soapui.docx
+++ b/lab-source/03-simple-soap-usage-soapui.docx
@@ -425,8 +425,6 @@
       <w:r>
         <w:br w:type="column"/>
       </w:r>
-      <w:bookmarkStart w:id="0" w:name="_GoBack"/>
-      <w:bookmarkEnd w:id="0"/>
       <w:r>
         <w:t>Now start up SOAPUI</w:t>
       </w:r>
@@ -623,13 +621,30 @@
       </w:r>
     </w:p>
     <w:p>
-      <w:r>
-        <w:t>Paste the WSDL URI into the Initial WSDL field</w:t>
-      </w:r>
-    </w:p>
-    <w:p>
-      <w:r>
-        <w:t>Hit OK</w:t>
+      <w:pPr>
+        <w:rPr>
+          <w:b/>
+        </w:rPr>
+      </w:pPr>
+      <w:r>
+        <w:t xml:space="preserve">Paste the WSDL URI into the </w:t>
+      </w:r>
+      <w:r>
+        <w:rPr>
+          <w:b/>
+        </w:rPr>
+        <w:t>Initial WSDL field</w:t>
+      </w:r>
+    </w:p>
+    <w:p>
+      <w:r>
+        <w:t xml:space="preserve">Hit </w:t>
+      </w:r>
+      <w:r>
+        <w:rPr>
+          <w:b/>
+        </w:rPr>
+        <w:t>OK</w:t>
       </w:r>
     </w:p>
     <w:p/>
@@ -724,11 +739,9 @@
         <w:t>Congratulations! That’s all.</w:t>
       </w:r>
     </w:p>
-    <w:p/>
-    <w:p>
-      <w:r>
-        <w:br/>
-      </w:r>
+    <w:p>
+      <w:bookmarkStart w:id="0" w:name="_GoBack"/>
+      <w:bookmarkEnd w:id="0"/>
     </w:p>
     <w:sectPr>
       <w:headerReference w:type="default" r:id="rId14"/>

--- a/lab-source/03-simple-soap-usage-soapui.docx
+++ b/lab-source/03-simple-soap-usage-soapui.docx
@@ -183,6 +183,12 @@
     </w:p>
     <w:p>
       <w:r>
+        <w:t>Firstly, you can make sure all previous servers (node, mitmdump, etc) are closed down as we don’t need them for this exercise.</w:t>
+      </w:r>
+    </w:p>
+    <w:p/>
+    <w:p>
+      <w:r>
         <w:t>Th</w:t>
       </w:r>
       <w:r>
@@ -253,6 +259,9 @@
       </w:r>
       <w:r>
         <w:t>Tomcat</w:t>
+      </w:r>
+      <w:r>
+        <w:t xml:space="preserve"> as follows</w:t>
       </w:r>
     </w:p>
     <w:p>
@@ -361,16 +370,17 @@
       <w:r>
         <w:t>Click on this link.</w:t>
       </w:r>
-    </w:p>
-    <w:p>
+      <w:r>
+        <w:br/>
+      </w:r>
       <w:r>
         <w:rPr>
           <w:noProof/>
         </w:rPr>
         <w:drawing>
-          <wp:inline distT="0" distB="0" distL="0" distR="0" wp14:anchorId="4B40E641" wp14:editId="055DBA03">
-            <wp:extent cx="5270500" cy="3538845"/>
-            <wp:effectExtent l="0" t="0" r="0" b="0"/>
+          <wp:inline distT="0" distB="0" distL="0" distR="0" wp14:anchorId="4B40E641" wp14:editId="5399032A">
+            <wp:extent cx="4572000" cy="3069842"/>
+            <wp:effectExtent l="0" t="0" r="0" b="3810"/>
             <wp:docPr id="5" name="Picture 2"/>
             <wp:cNvGraphicFramePr>
               <a:graphicFrameLocks xmlns:a="http://schemas.openxmlformats.org/drawingml/2006/main" noChangeAspect="1"/>
@@ -400,7 +410,7 @@
                   <pic:spPr bwMode="auto">
                     <a:xfrm>
                       <a:off x="0" y="0"/>
-                      <a:ext cx="5270500" cy="3538845"/>
+                      <a:ext cx="4572808" cy="3070384"/>
                     </a:xfrm>
                     <a:prstGeom prst="rect">
                       <a:avLst/>
@@ -417,6 +427,12 @@
         </w:drawing>
       </w:r>
       <w:r>
+        <w:br/>
+      </w:r>
+      <w:r>
+        <w:rPr>
+          <w:b/>
+        </w:rPr>
         <w:t>Copy the WSDL Link into the Clipboard.</w:t>
       </w:r>
     </w:p>
@@ -499,10 +515,10 @@
           <w:noProof/>
         </w:rPr>
         <w:drawing>
-          <wp:inline distT="0" distB="0" distL="0" distR="0" wp14:anchorId="3482F19F" wp14:editId="3DB41B41">
+          <wp:inline distT="0" distB="0" distL="0" distR="0" wp14:anchorId="1E8D0528" wp14:editId="25DB6914">
             <wp:extent cx="5270500" cy="3294063"/>
             <wp:effectExtent l="0" t="0" r="0" b="8255"/>
-            <wp:docPr id="7" name="Picture 2"/>
+            <wp:docPr id="3" name="Picture 1"/>
             <wp:cNvGraphicFramePr>
               <a:graphicFrameLocks xmlns:a="http://schemas.openxmlformats.org/drawingml/2006/main" noChangeAspect="1"/>
             </wp:cNvGraphicFramePr>
@@ -510,16 +526,16 @@
               <a:graphicData uri="http://schemas.openxmlformats.org/drawingml/2006/picture">
                 <pic:pic xmlns:pic="http://schemas.openxmlformats.org/drawingml/2006/picture">
                   <pic:nvPicPr>
-                    <pic:cNvPr id="0" name="Picture 2"/>
+                    <pic:cNvPr id="0" name="Picture 1"/>
                     <pic:cNvPicPr>
                       <a:picLocks noChangeAspect="1" noChangeArrowheads="1"/>
                     </pic:cNvPicPr>
                   </pic:nvPicPr>
                   <pic:blipFill>
-                    <a:blip r:embed="rId11" cstate="print">
+                    <a:blip r:embed="rId11">
                       <a:extLst>
                         <a:ext uri="{28A0092B-C50C-407E-A947-70E740481C1C}">
-                          <a14:useLocalDpi xmlns:a14="http://schemas.microsoft.com/office/drawing/2010/main"/>
+                          <a14:useLocalDpi xmlns:a14="http://schemas.microsoft.com/office/drawing/2010/main" val="0"/>
                         </a:ext>
                       </a:extLst>
                     </a:blip>
@@ -547,6 +563,8 @@
           </wp:inline>
         </w:drawing>
       </w:r>
+      <w:bookmarkStart w:id="0" w:name="_GoBack"/>
+      <w:bookmarkEnd w:id="0"/>
       <w:r>
         <w:br w:type="column"/>
       </w:r>
@@ -739,10 +757,7 @@
         <w:t>Congratulations! That’s all.</w:t>
       </w:r>
     </w:p>
-    <w:p>
-      <w:bookmarkStart w:id="0" w:name="_GoBack"/>
-      <w:bookmarkEnd w:id="0"/>
-    </w:p>
+    <w:p/>
     <w:sectPr>
       <w:headerReference w:type="default" r:id="rId14"/>
       <w:footerReference w:type="even" r:id="rId15"/>
